--- a/Campos.docx
+++ b/Campos.docx
@@ -2083,6 +2083,7 @@
       </w:pPr>
       <w:r>
         <w:rPr>
+          <w:noProof/>
           <w:lang w:val="es-MX"/>
         </w:rPr>
         <w:drawing>
@@ -2371,59 +2372,89 @@
       </w:r>
     </w:p>
     <w:p>
-      <w:proofErr w:type="spellStart"/>
-      <w:r>
-        <w:t>Ej</w:t>
-      </w:r>
-      <w:proofErr w:type="spellEnd"/>
-      <w:r>
-        <w:t xml:space="preserve">. Para </w:t>
-      </w:r>
-      <w:r>
-        <w:t>Router0</w:t>
-      </w:r>
-      <w:r>
-        <w:t>:</w:t>
-      </w:r>
-    </w:p>
-    <w:p>
-      <w:r>
+      <w:pPr>
+        <w:rPr>
+          <w:lang w:val="es-MX"/>
+        </w:rPr>
+      </w:pPr>
+      <w:r>
+        <w:rPr>
+          <w:lang w:val="es-MX"/>
+        </w:rPr>
+        <w:t>Ej. Para Router0:</w:t>
+      </w:r>
+    </w:p>
+    <w:p>
+      <w:pPr>
+        <w:rPr>
+          <w:lang w:val="es-MX"/>
+        </w:rPr>
+      </w:pPr>
+      <w:r>
+        <w:rPr>
+          <w:lang w:val="es-MX"/>
+        </w:rPr>
         <w:t>#</w:t>
       </w:r>
       <w:r>
+        <w:rPr>
+          <w:lang w:val="es-MX"/>
+        </w:rPr>
         <w:t xml:space="preserve"> </w:t>
       </w:r>
       <w:proofErr w:type="spellStart"/>
       <w:r>
+        <w:rPr>
+          <w:lang w:val="es-MX"/>
+        </w:rPr>
         <w:t>ena</w:t>
       </w:r>
       <w:proofErr w:type="spellEnd"/>
     </w:p>
     <w:p>
-      <w:r>
+      <w:pPr>
+        <w:rPr>
+          <w:lang w:val="es-MX"/>
+        </w:rPr>
+      </w:pPr>
+      <w:r>
+        <w:rPr>
+          <w:lang w:val="es-MX"/>
+        </w:rPr>
         <w:t>#</w:t>
       </w:r>
       <w:r>
+        <w:rPr>
+          <w:lang w:val="es-MX"/>
+        </w:rPr>
         <w:t xml:space="preserve"> </w:t>
       </w:r>
-      <w:r>
-        <w:t>conf t</w:t>
-      </w:r>
-    </w:p>
-    <w:p>
-      <w:pPr>
-        <w:rPr>
-          <w:lang w:val="es-MX"/>
-        </w:rPr>
-      </w:pPr>
-      <w:r>
-        <w:rPr>
-          <w:lang w:val="es-MX"/>
-        </w:rPr>
+      <w:proofErr w:type="spellStart"/>
+      <w:r>
+        <w:rPr>
+          <w:lang w:val="es-MX"/>
+        </w:rPr>
+        <w:t>conf</w:t>
+      </w:r>
+      <w:proofErr w:type="spellEnd"/>
+      <w:r>
+        <w:rPr>
+          <w:lang w:val="es-MX"/>
+        </w:rPr>
+        <w:t xml:space="preserve"> t</w:t>
+      </w:r>
+    </w:p>
+    <w:p>
+      <w:r>
         <w:t xml:space="preserve"># </w:t>
       </w:r>
-      <w:r>
-        <w:t xml:space="preserve">no </w:t>
+      <w:proofErr w:type="gramStart"/>
+      <w:r>
+        <w:t>no</w:t>
+      </w:r>
+      <w:proofErr w:type="gramEnd"/>
+      <w:r>
+        <w:t xml:space="preserve"> </w:t>
       </w:r>
       <w:proofErr w:type="spellStart"/>
       <w:r>
@@ -2431,90 +2462,28 @@
       </w:r>
       <w:proofErr w:type="spellEnd"/>
       <w:r>
-        <w:t xml:space="preserve"> route 192.168.2.0 255.255.</w:t>
-      </w:r>
-      <w:r>
-        <w:t>255</w:t>
-      </w:r>
-      <w:r>
-        <w:t>.0 192.168.5.1</w:t>
-      </w:r>
-    </w:p>
-    <w:p>
-      <w:pPr>
-        <w:rPr>
-          <w:lang w:val="es-MX"/>
-        </w:rPr>
-      </w:pPr>
-      <w:r>
-        <w:rPr>
-          <w:lang w:val="es-MX"/>
-        </w:rPr>
+        <w:t xml:space="preserve"> route 192.168.2.0 255.255.255.0 192.168.5.1</w:t>
+      </w:r>
+    </w:p>
+    <w:p>
+      <w:r>
+        <w:t># conf t</w:t>
+      </w:r>
+    </w:p>
+    <w:p>
+      <w:r>
         <w:t xml:space="preserve"># </w:t>
       </w:r>
       <w:proofErr w:type="spellStart"/>
       <w:r>
-        <w:rPr>
-          <w:lang w:val="es-MX"/>
-        </w:rPr>
-        <w:t>conf</w:t>
-      </w:r>
-      <w:proofErr w:type="spellEnd"/>
-      <w:r>
-        <w:rPr>
-          <w:lang w:val="es-MX"/>
-        </w:rPr>
-        <w:t xml:space="preserve"> t</w:t>
-      </w:r>
-    </w:p>
-    <w:p>
-      <w:pPr>
-        <w:rPr>
-          <w:lang w:val="es-MX"/>
-        </w:rPr>
-      </w:pPr>
-      <w:r>
-        <w:rPr>
-          <w:lang w:val="es-MX"/>
-        </w:rPr>
-        <w:t xml:space="preserve"># </w:t>
-      </w:r>
-      <w:proofErr w:type="spellStart"/>
-      <w:r>
-        <w:rPr>
-          <w:lang w:val="es-MX"/>
-        </w:rPr>
         <w:t>ip</w:t>
       </w:r>
       <w:proofErr w:type="spellEnd"/>
       <w:r>
-        <w:rPr>
-          <w:lang w:val="es-MX"/>
-        </w:rPr>
-        <w:t xml:space="preserve"> </w:t>
-      </w:r>
-      <w:proofErr w:type="spellStart"/>
-      <w:r>
-        <w:rPr>
-          <w:lang w:val="es-MX"/>
-        </w:rPr>
-        <w:t>route</w:t>
-      </w:r>
-      <w:proofErr w:type="spellEnd"/>
-      <w:r>
-        <w:rPr>
-          <w:lang w:val="es-MX"/>
-        </w:rPr>
-        <w:t xml:space="preserve"> 192.168.2.0 255.255.254.0 192.168.5.1</w:t>
-      </w:r>
-    </w:p>
-    <w:p>
-      <w:pPr>
-        <w:rPr>
-          <w:lang w:val="es-MX"/>
-        </w:rPr>
-      </w:pPr>
-    </w:p>
+        <w:t xml:space="preserve"> route 192.168.2.0 255.255.254.0 192.168.5.1</w:t>
+      </w:r>
+    </w:p>
+    <w:p/>
     <w:p>
       <w:pPr>
         <w:rPr>
@@ -2674,10 +2643,11 @@
       </w:pPr>
       <w:r>
         <w:rPr>
+          <w:noProof/>
           <w:lang w:val="es-MX"/>
         </w:rPr>
         <w:drawing>
-          <wp:anchor distT="0" distB="0" distL="114300" distR="114300" simplePos="0" relativeHeight="251660288" behindDoc="0" locked="0" layoutInCell="1" allowOverlap="1" wp14:anchorId="0E682CF8" wp14:editId="42A3DF6F">
+          <wp:anchor distT="0" distB="0" distL="114300" distR="114300" simplePos="0" relativeHeight="251660288" behindDoc="0" locked="0" layoutInCell="1" allowOverlap="1" wp14:anchorId="0E682CF8" wp14:editId="5316BF5A">
             <wp:simplePos x="0" y="0"/>
             <wp:positionH relativeFrom="margin">
               <wp:posOffset>305435</wp:posOffset>
@@ -2734,10 +2704,11 @@
       </w:r>
       <w:r>
         <w:rPr>
+          <w:noProof/>
           <w:lang w:val="es-MX"/>
         </w:rPr>
         <w:drawing>
-          <wp:anchor distT="0" distB="0" distL="114300" distR="114300" simplePos="0" relativeHeight="251659264" behindDoc="0" locked="0" layoutInCell="1" allowOverlap="1" wp14:anchorId="0AD78A82" wp14:editId="0197BB6B">
+          <wp:anchor distT="0" distB="0" distL="114300" distR="114300" simplePos="0" relativeHeight="251659264" behindDoc="0" locked="0" layoutInCell="1" allowOverlap="1" wp14:anchorId="0AD78A82" wp14:editId="6E306EC7">
             <wp:simplePos x="0" y="0"/>
             <wp:positionH relativeFrom="margin">
               <wp:align>center</wp:align>
@@ -2871,10 +2842,11 @@
       </w:pPr>
       <w:r>
         <w:rPr>
+          <w:noProof/>
           <w:lang w:val="es-MX"/>
         </w:rPr>
         <w:drawing>
-          <wp:anchor distT="0" distB="0" distL="114300" distR="114300" simplePos="0" relativeHeight="251661312" behindDoc="0" locked="0" layoutInCell="1" allowOverlap="1" wp14:anchorId="7CF5A616" wp14:editId="50A6D4EA">
+          <wp:anchor distT="0" distB="0" distL="114300" distR="114300" simplePos="0" relativeHeight="251661312" behindDoc="0" locked="0" layoutInCell="1" allowOverlap="1" wp14:anchorId="7CF5A616" wp14:editId="0A515B83">
             <wp:simplePos x="0" y="0"/>
             <wp:positionH relativeFrom="margin">
               <wp:align>center</wp:align>
@@ -3019,16 +2991,7 @@
         <w:jc w:val="center"/>
       </w:pPr>
       <w:r>
-        <w:t>I</w:t>
-      </w:r>
-      <w:r>
-        <w:t xml:space="preserve">magen </w:t>
-      </w:r>
-      <w:r>
-        <w:t>8</w:t>
-      </w:r>
-      <w:r>
-        <w:t xml:space="preserve">: </w:t>
+        <w:t xml:space="preserve">Imagen 8: </w:t>
       </w:r>
       <w:proofErr w:type="spellStart"/>
       <w:r>
@@ -3036,10 +2999,7 @@
       </w:r>
       <w:proofErr w:type="spellEnd"/>
       <w:r>
-        <w:t xml:space="preserve"> default gateway</w:t>
-      </w:r>
-      <w:r>
-        <w:t xml:space="preserve"> Router0 y Router1.</w:t>
+        <w:t xml:space="preserve"> default gateway Router0 y Router1.</w:t>
       </w:r>
     </w:p>
     <w:p>
@@ -3130,14 +3090,14 @@
         <w:rPr>
           <w:lang w:val="es-MX"/>
         </w:rPr>
-        <w:t xml:space="preserve"> ip</w:t>
-      </w:r>
-      <w:proofErr w:type="spellStart"/>
-      <w:r>
-        <w:rPr>
-          <w:lang w:val="es-MX"/>
-        </w:rPr>
-        <w:t>s</w:t>
+        <w:t xml:space="preserve"> </w:t>
+      </w:r>
+      <w:proofErr w:type="spellStart"/>
+      <w:r>
+        <w:rPr>
+          <w:lang w:val="es-MX"/>
+        </w:rPr>
+        <w:t>ips</w:t>
       </w:r>
       <w:proofErr w:type="spellEnd"/>
       <w:r>
@@ -3230,6 +3190,7 @@
       </w:pPr>
       <w:r>
         <w:rPr>
+          <w:noProof/>
           <w:lang w:val="es-MX"/>
         </w:rPr>
         <w:drawing>
@@ -3301,28 +3262,15 @@
     </w:p>
     <w:p>
       <w:pPr>
+        <w:pStyle w:val="Ttulo3"/>
+      </w:pPr>
+      <w:r>
+        <w:t>Referencias:</w:t>
+      </w:r>
+    </w:p>
+    <w:p>
+      <w:pPr>
         <w:pStyle w:val="Textoindependiente"/>
-        <w:rPr>
-          <w:b/>
-          <w:bCs/>
-          <w:lang w:val="es-MX"/>
-        </w:rPr>
-      </w:pPr>
-      <w:r>
-        <w:rPr>
-          <w:b/>
-          <w:bCs/>
-          <w:lang w:val="es-MX"/>
-        </w:rPr>
-        <w:t>Referencias:</w:t>
-      </w:r>
-    </w:p>
-    <w:p>
-      <w:pPr>
-        <w:pStyle w:val="Textoindependiente"/>
-        <w:rPr>
-          <w:lang w:val="es-MX"/>
-        </w:rPr>
       </w:pPr>
       <w:r>
         <w:rPr>
@@ -3388,91 +3336,151 @@
           <w:lang w:val="es-MX"/>
         </w:rPr>
         <w:br/>
+      </w:r>
+      <w:r>
         <w:t xml:space="preserve">*IPC: </w:t>
       </w:r>
       <w:proofErr w:type="spellStart"/>
       <w:r>
-        <w:rPr>
-          <w:lang w:val="es-MX"/>
-        </w:rPr>
         <w:t>Interprocess</w:t>
       </w:r>
       <w:proofErr w:type="spellEnd"/>
       <w:r>
-        <w:rPr>
-          <w:lang w:val="es-MX"/>
-        </w:rPr>
         <w:t xml:space="preserve"> </w:t>
       </w:r>
       <w:proofErr w:type="spellStart"/>
       <w:r>
-        <w:rPr>
-          <w:lang w:val="es-MX"/>
-        </w:rPr>
         <w:t>Comunication</w:t>
       </w:r>
       <w:proofErr w:type="spellEnd"/>
       <w:r>
-        <w:rPr>
-          <w:lang w:val="es-MX"/>
-        </w:rPr>
         <w:t>.</w:t>
       </w:r>
     </w:p>
     <w:p>
       <w:pPr>
         <w:pStyle w:val="Textoindependiente"/>
-        <w:rPr>
-          <w:lang w:val="es-MX"/>
-        </w:rPr>
-      </w:pPr>
-    </w:p>
-    <w:p>
-      <w:pPr>
-        <w:pStyle w:val="Textoindependiente"/>
-        <w:rPr>
-          <w:lang w:val="es-MX"/>
-        </w:rPr>
-      </w:pPr>
-      <w:hyperlink>
-        <w:r>
-          <w:rPr>
-            <w:rStyle w:val="Hipervnculo"/>
-            <w:lang w:val="es-MX"/>
-          </w:rPr>
-          <w:t>https://www.cisco.com/c/es_mx/support/docs/routers/12000-series-routers/47321-ciscoef.html</w:t>
-        </w:r>
-      </w:hyperlink>
-    </w:p>
-    <w:p>
-      <w:pPr>
-        <w:pStyle w:val="Textoindependiente"/>
-      </w:pPr>
-      <w:hyperlink>
-        <w:r>
-          <w:rPr>
-            <w:rStyle w:val="Hipervnculo"/>
-          </w:rPr>
-          <w:t>https://networklessons.com/switching/cef-cisco-express-forwarding</w:t>
-        </w:r>
-      </w:hyperlink>
-    </w:p>
-    <w:p>
-      <w:pPr>
-        <w:pStyle w:val="Textoindependiente"/>
+        <w:numPr>
+          <w:ilvl w:val="0"/>
+          <w:numId w:val="6"/>
+        </w:numPr>
+        <w:rPr>
+          <w:color w:val="00B0F0"/>
+          <w:lang w:val="es-MX"/>
+        </w:rPr>
       </w:pPr>
       <w:hyperlink r:id="rId18" w:history="1">
         <w:r>
           <w:rPr>
             <w:rStyle w:val="Hipervnculo"/>
+            <w:color w:val="00B0F0"/>
+            <w:lang w:val="es-MX"/>
           </w:rPr>
-          <w:t>https://www.cisco.com/en/US/docs/ios/12_3t/ip_switch/command/reference/ips_a1gt_ps5207_TSD_Products_Command_Reference_Chapter.html#wp1108799</w:t>
+          <w:t>Repositorio GitHub</w:t>
         </w:r>
       </w:hyperlink>
     </w:p>
     <w:p>
       <w:pPr>
         <w:pStyle w:val="Textoindependiente"/>
+        <w:numPr>
+          <w:ilvl w:val="0"/>
+          <w:numId w:val="6"/>
+        </w:numPr>
+        <w:rPr>
+          <w:color w:val="00B0F0"/>
+          <w:lang w:val="es-MX"/>
+        </w:rPr>
+      </w:pPr>
+      <w:hyperlink r:id="rId19" w:history="1">
+        <w:r>
+          <w:rPr>
+            <w:rStyle w:val="Hipervnculo"/>
+            <w:color w:val="00B0F0"/>
+          </w:rPr>
+          <w:t>Cisco routers series 12000</w:t>
+        </w:r>
+      </w:hyperlink>
+    </w:p>
+    <w:p>
+      <w:pPr>
+        <w:pStyle w:val="Textoindependiente"/>
+        <w:numPr>
+          <w:ilvl w:val="0"/>
+          <w:numId w:val="6"/>
+        </w:numPr>
+        <w:rPr>
+          <w:color w:val="00B0F0"/>
+          <w:lang w:val="es-MX"/>
+        </w:rPr>
+      </w:pPr>
+      <w:hyperlink r:id="rId20" w:history="1">
+        <w:r>
+          <w:rPr>
+            <w:rStyle w:val="Hipervnculo"/>
+            <w:color w:val="00B0F0"/>
+          </w:rPr>
+          <w:t>CEF Cisco Express Forwarding</w:t>
+        </w:r>
+      </w:hyperlink>
+    </w:p>
+    <w:p>
+      <w:pPr>
+        <w:pStyle w:val="Textoindependiente"/>
+        <w:numPr>
+          <w:ilvl w:val="0"/>
+          <w:numId w:val="6"/>
+        </w:numPr>
+        <w:rPr>
+          <w:color w:val="00B0F0"/>
+          <w:lang w:val="es-MX"/>
+        </w:rPr>
+      </w:pPr>
+      <w:hyperlink r:id="rId21" w:anchor="wp1108799" w:history="1">
+        <w:r>
+          <w:rPr>
+            <w:rStyle w:val="Hipervnculo"/>
+            <w:color w:val="00B0F0"/>
+            <w:lang w:val="es-MX"/>
+          </w:rPr>
+          <w:t xml:space="preserve">Cisco </w:t>
+        </w:r>
+        <w:proofErr w:type="spellStart"/>
+        <w:r>
+          <w:rPr>
+            <w:rStyle w:val="Hipervnculo"/>
+            <w:color w:val="00B0F0"/>
+            <w:lang w:val="es-MX"/>
+          </w:rPr>
+          <w:t>command</w:t>
+        </w:r>
+        <w:proofErr w:type="spellEnd"/>
+        <w:r>
+          <w:rPr>
+            <w:rStyle w:val="Hipervnculo"/>
+            <w:color w:val="00B0F0"/>
+            <w:lang w:val="es-MX"/>
+          </w:rPr>
+          <w:t xml:space="preserve"> </w:t>
+        </w:r>
+        <w:proofErr w:type="spellStart"/>
+        <w:r>
+          <w:rPr>
+            <w:rStyle w:val="Hipervnculo"/>
+            <w:color w:val="00B0F0"/>
+            <w:lang w:val="es-MX"/>
+          </w:rPr>
+          <w:t>reference</w:t>
+        </w:r>
+        <w:proofErr w:type="spellEnd"/>
+      </w:hyperlink>
+    </w:p>
+    <w:p>
+      <w:pPr>
+        <w:pStyle w:val="Textoindependiente"/>
+        <w:rPr>
+          <w:lang w:val="es-MX"/>
+        </w:rPr>
       </w:pPr>
     </w:p>
     <w:sectPr>
@@ -3754,6 +3762,119 @@
     </w:lvl>
   </w:abstractNum>
   <w:abstractNum w:abstractNumId="2" w15:restartNumberingAfterBreak="0">
+    <w:nsid w:val="379A4FBD"/>
+    <w:multiLevelType w:val="hybridMultilevel"/>
+    <w:tmpl w:val="862838EC"/>
+    <w:lvl w:ilvl="0" w:tplc="080A0001">
+      <w:start w:val="1"/>
+      <w:numFmt w:val="bullet"/>
+      <w:lvlText w:val=""/>
+      <w:lvlJc w:val="left"/>
+      <w:pPr>
+        <w:ind w:left="720" w:hanging="360"/>
+      </w:pPr>
+      <w:rPr>
+        <w:rFonts w:ascii="Symbol" w:hAnsi="Symbol" w:hint="default"/>
+      </w:rPr>
+    </w:lvl>
+    <w:lvl w:ilvl="1" w:tplc="080A0003" w:tentative="1">
+      <w:start w:val="1"/>
+      <w:numFmt w:val="bullet"/>
+      <w:lvlText w:val="o"/>
+      <w:lvlJc w:val="left"/>
+      <w:pPr>
+        <w:ind w:left="1440" w:hanging="360"/>
+      </w:pPr>
+      <w:rPr>
+        <w:rFonts w:ascii="Courier New" w:hAnsi="Courier New" w:cs="Courier New" w:hint="default"/>
+      </w:rPr>
+    </w:lvl>
+    <w:lvl w:ilvl="2" w:tplc="080A0005" w:tentative="1">
+      <w:start w:val="1"/>
+      <w:numFmt w:val="bullet"/>
+      <w:lvlText w:val=""/>
+      <w:lvlJc w:val="left"/>
+      <w:pPr>
+        <w:ind w:left="2160" w:hanging="360"/>
+      </w:pPr>
+      <w:rPr>
+        <w:rFonts w:ascii="Wingdings" w:hAnsi="Wingdings" w:hint="default"/>
+      </w:rPr>
+    </w:lvl>
+    <w:lvl w:ilvl="3" w:tplc="080A0001" w:tentative="1">
+      <w:start w:val="1"/>
+      <w:numFmt w:val="bullet"/>
+      <w:lvlText w:val=""/>
+      <w:lvlJc w:val="left"/>
+      <w:pPr>
+        <w:ind w:left="2880" w:hanging="360"/>
+      </w:pPr>
+      <w:rPr>
+        <w:rFonts w:ascii="Symbol" w:hAnsi="Symbol" w:hint="default"/>
+      </w:rPr>
+    </w:lvl>
+    <w:lvl w:ilvl="4" w:tplc="080A0003" w:tentative="1">
+      <w:start w:val="1"/>
+      <w:numFmt w:val="bullet"/>
+      <w:lvlText w:val="o"/>
+      <w:lvlJc w:val="left"/>
+      <w:pPr>
+        <w:ind w:left="3600" w:hanging="360"/>
+      </w:pPr>
+      <w:rPr>
+        <w:rFonts w:ascii="Courier New" w:hAnsi="Courier New" w:cs="Courier New" w:hint="default"/>
+      </w:rPr>
+    </w:lvl>
+    <w:lvl w:ilvl="5" w:tplc="080A0005" w:tentative="1">
+      <w:start w:val="1"/>
+      <w:numFmt w:val="bullet"/>
+      <w:lvlText w:val=""/>
+      <w:lvlJc w:val="left"/>
+      <w:pPr>
+        <w:ind w:left="4320" w:hanging="360"/>
+      </w:pPr>
+      <w:rPr>
+        <w:rFonts w:ascii="Wingdings" w:hAnsi="Wingdings" w:hint="default"/>
+      </w:rPr>
+    </w:lvl>
+    <w:lvl w:ilvl="6" w:tplc="080A0001" w:tentative="1">
+      <w:start w:val="1"/>
+      <w:numFmt w:val="bullet"/>
+      <w:lvlText w:val=""/>
+      <w:lvlJc w:val="left"/>
+      <w:pPr>
+        <w:ind w:left="5040" w:hanging="360"/>
+      </w:pPr>
+      <w:rPr>
+        <w:rFonts w:ascii="Symbol" w:hAnsi="Symbol" w:hint="default"/>
+      </w:rPr>
+    </w:lvl>
+    <w:lvl w:ilvl="7" w:tplc="080A0003" w:tentative="1">
+      <w:start w:val="1"/>
+      <w:numFmt w:val="bullet"/>
+      <w:lvlText w:val="o"/>
+      <w:lvlJc w:val="left"/>
+      <w:pPr>
+        <w:ind w:left="5760" w:hanging="360"/>
+      </w:pPr>
+      <w:rPr>
+        <w:rFonts w:ascii="Courier New" w:hAnsi="Courier New" w:cs="Courier New" w:hint="default"/>
+      </w:rPr>
+    </w:lvl>
+    <w:lvl w:ilvl="8" w:tplc="080A0005" w:tentative="1">
+      <w:start w:val="1"/>
+      <w:numFmt w:val="bullet"/>
+      <w:lvlText w:val=""/>
+      <w:lvlJc w:val="left"/>
+      <w:pPr>
+        <w:ind w:left="6480" w:hanging="360"/>
+      </w:pPr>
+      <w:rPr>
+        <w:rFonts w:ascii="Wingdings" w:hAnsi="Wingdings" w:hint="default"/>
+      </w:rPr>
+    </w:lvl>
+  </w:abstractNum>
+  <w:abstractNum w:abstractNumId="3" w15:restartNumberingAfterBreak="0">
     <w:nsid w:val="37BE38C9"/>
     <w:multiLevelType w:val="multilevel"/>
     <w:tmpl w:val="5DE0CADC"/>
@@ -3893,7 +4014,7 @@
       </w:rPr>
     </w:lvl>
   </w:abstractNum>
-  <w:abstractNum w:abstractNumId="3" w15:restartNumberingAfterBreak="0">
+  <w:abstractNum w:abstractNumId="4" w15:restartNumberingAfterBreak="0">
     <w:nsid w:val="78B92101"/>
     <w:multiLevelType w:val="multilevel"/>
     <w:tmpl w:val="BAACD056"/>
@@ -4016,18 +4137,24 @@
     </w:lvl>
   </w:abstractNum>
   <w:num w:numId="1" w16cid:durableId="1491483404">
-    <w:abstractNumId w:val="3"/>
+    <w:abstractNumId w:val="4"/>
   </w:num>
   <w:num w:numId="2" w16cid:durableId="175273166">
     <w:abstractNumId w:val="0"/>
   </w:num>
   <w:num w:numId="3" w16cid:durableId="87622461">
-    <w:abstractNumId w:val="2"/>
+    <w:abstractNumId w:val="3"/>
   </w:num>
   <w:num w:numId="4" w16cid:durableId="1524324731">
     <w:abstractNumId w:val="1"/>
   </w:num>
   <w:num w:numId="5" w16cid:durableId="2066489394">
+    <w:abstractNumId w:val="0"/>
+  </w:num>
+  <w:num w:numId="6" w16cid:durableId="1998264959">
+    <w:abstractNumId w:val="2"/>
+  </w:num>
+  <w:num w:numId="7" w16cid:durableId="735127060">
     <w:abstractNumId w:val="0"/>
   </w:num>
 </w:numbering>
